--- a/COCS2673 Computational Machine Learning.docx
+++ b/COCS2673 Computational Machine Learning.docx
@@ -365,28 +365,7 @@
           <w:rFonts w:asciiTheme="minorHAnsi" w:hAnsiTheme="minorHAnsi" w:cstheme="minorHAnsi"/>
           <w:kern w:val="36"/>
         </w:rPr>
-        <w:t xml:space="preserve">they handle, and study tissues and cells removed from suspicious lumps, identify the nature of the abnormality, and categorize it as either malignant or benign. If the diagnosed as malignant, they </w:t>
-      </w:r>
-      <w:r>
-        <w:rPr>
-          <w:rFonts w:asciiTheme="minorHAnsi" w:hAnsiTheme="minorHAnsi" w:cstheme="minorHAnsi"/>
-          <w:kern w:val="36"/>
-        </w:rPr>
-        <w:t>provide information to</w:t>
-      </w:r>
-      <w:r>
-        <w:rPr>
-          <w:rFonts w:asciiTheme="minorHAnsi" w:hAnsiTheme="minorHAnsi" w:cstheme="minorHAnsi"/>
-          <w:kern w:val="36"/>
-        </w:rPr>
-        <w:t xml:space="preserve"> </w:t>
-      </w:r>
-      <w:r>
-        <w:rPr>
-          <w:rFonts w:asciiTheme="minorHAnsi" w:hAnsiTheme="minorHAnsi" w:cstheme="minorHAnsi"/>
-          <w:kern w:val="36"/>
-        </w:rPr>
-        <w:t>about the type of cancer, its grade and, for some cancers, its responsiveness to certain treatments</w:t>
+        <w:t>they handle, and study tissues and cells removed from suspicious lumps, identify the nature of the abnormality, and categorize it as either malignant or benign. If the diagnosed as malignant, they provide information to about the type of cancer, its grade and, for some cancers, its responsiveness to certain treatments</w:t>
       </w:r>
       <w:r>
         <w:rPr>
@@ -454,31 +433,7 @@
         <w:rPr>
           <w:rFonts w:asciiTheme="minorHAnsi" w:hAnsiTheme="minorHAnsi" w:cstheme="minorHAnsi"/>
         </w:rPr>
-        <w:t>d</w:t>
-      </w:r>
-      <w:r>
-        <w:rPr>
-          <w:rFonts w:asciiTheme="minorHAnsi" w:hAnsiTheme="minorHAnsi" w:cstheme="minorHAnsi"/>
-        </w:rPr>
-        <w:t>etection and classification of cell nuclei in histopathology images of cancerous tissue is a challenging task due to cellular heterogeneity.</w:t>
-      </w:r>
-      <w:r>
-        <w:rPr>
-          <w:rFonts w:asciiTheme="minorHAnsi" w:hAnsiTheme="minorHAnsi" w:cstheme="minorHAnsi"/>
-        </w:rPr>
-        <w:t xml:space="preserve"> Deep learning approaches have shown some promising results on </w:t>
-      </w:r>
-      <w:r>
-        <w:rPr>
-          <w:rFonts w:asciiTheme="minorHAnsi" w:hAnsiTheme="minorHAnsi" w:cstheme="minorHAnsi"/>
-        </w:rPr>
-        <w:t>histopathology</w:t>
-      </w:r>
-      <w:r>
-        <w:rPr>
-          <w:rFonts w:asciiTheme="minorHAnsi" w:hAnsiTheme="minorHAnsi" w:cstheme="minorHAnsi"/>
-        </w:rPr>
-        <w:t xml:space="preserve"> images in various studies.</w:t>
+        <w:t>detection and classification of cell nuclei in histopathology images of cancerous tissue is a challenging task due to cellular heterogeneity. Deep learning approaches have shown some promising results on histopathology images in various studies.</w:t>
       </w:r>
     </w:p>
     <w:p>
@@ -840,7 +795,25 @@
         <w:rPr>
           <w:rFonts w:asciiTheme="minorHAnsi" w:hAnsiTheme="minorHAnsi" w:cstheme="minorHAnsi"/>
         </w:rPr>
-        <w:t>Here, we first started out with a base Neural Network model to see how it would perform and then move on to more complex models based on the needs. For the base model, we the following arguments:</w:t>
+        <w:t>W</w:t>
+      </w:r>
+      <w:r>
+        <w:rPr>
+          <w:rFonts w:asciiTheme="minorHAnsi" w:hAnsiTheme="minorHAnsi" w:cstheme="minorHAnsi"/>
+        </w:rPr>
+        <w:t xml:space="preserve">e first started out with a base Neural Network model to see how it would perform and then move on to more complex models based on the needs. For the base model, we </w:t>
+      </w:r>
+      <w:r>
+        <w:rPr>
+          <w:rFonts w:asciiTheme="minorHAnsi" w:hAnsiTheme="minorHAnsi" w:cstheme="minorHAnsi"/>
+        </w:rPr>
+        <w:t xml:space="preserve">used </w:t>
+      </w:r>
+      <w:r>
+        <w:rPr>
+          <w:rFonts w:asciiTheme="minorHAnsi" w:hAnsiTheme="minorHAnsi" w:cstheme="minorHAnsi"/>
+        </w:rPr>
+        <w:t>the following arguments:</w:t>
       </w:r>
     </w:p>
     <w:p>
@@ -1173,7 +1146,19 @@
         <w:rPr>
           <w:rFonts w:asciiTheme="minorHAnsi" w:hAnsiTheme="minorHAnsi" w:cstheme="minorHAnsi"/>
         </w:rPr>
-        <w:t>s, each with 3 layers of convolution, activation and pooling. These blocks will allow us to downscale the image due to the use of the max pooling layer.</w:t>
+        <w:t xml:space="preserve">s, each with 3 layers of convolution, activation and pooling. These blocks will allow us to downscale the image </w:t>
+      </w:r>
+      <w:r>
+        <w:rPr>
+          <w:rFonts w:asciiTheme="minorHAnsi" w:hAnsiTheme="minorHAnsi" w:cstheme="minorHAnsi"/>
+        </w:rPr>
+        <w:t>with</w:t>
+      </w:r>
+      <w:r>
+        <w:rPr>
+          <w:rFonts w:asciiTheme="minorHAnsi" w:hAnsiTheme="minorHAnsi" w:cstheme="minorHAnsi"/>
+        </w:rPr>
+        <w:t xml:space="preserve"> the use of the max pooling layer.</w:t>
       </w:r>
     </w:p>
     <w:p>
@@ -1453,6 +1438,119 @@
         </w:rPr>
         <w:t xml:space="preserve">we can see that the overall performance is much better. </w:t>
       </w:r>
+    </w:p>
+    <w:p>
+      <w:pPr>
+        <w:rPr>
+          <w:rFonts w:asciiTheme="minorHAnsi" w:hAnsiTheme="minorHAnsi" w:cstheme="minorHAnsi"/>
+        </w:rPr>
+      </w:pPr>
+    </w:p>
+    <w:p>
+      <w:pPr>
+        <w:rPr>
+          <w:rFonts w:asciiTheme="minorHAnsi" w:hAnsiTheme="minorHAnsi" w:cstheme="minorHAnsi"/>
+          <w:sz w:val="32"/>
+          <w:szCs w:val="32"/>
+        </w:rPr>
+      </w:pPr>
+      <w:r>
+        <w:rPr>
+          <w:rFonts w:asciiTheme="minorHAnsi" w:hAnsiTheme="minorHAnsi" w:cstheme="minorHAnsi"/>
+          <w:sz w:val="32"/>
+          <w:szCs w:val="32"/>
+        </w:rPr>
+        <w:lastRenderedPageBreak/>
+        <w:t xml:space="preserve">Part </w:t>
+      </w:r>
+      <w:r>
+        <w:rPr>
+          <w:rFonts w:asciiTheme="minorHAnsi" w:hAnsiTheme="minorHAnsi" w:cstheme="minorHAnsi"/>
+          <w:sz w:val="32"/>
+          <w:szCs w:val="32"/>
+        </w:rPr>
+        <w:t>2</w:t>
+      </w:r>
+      <w:r>
+        <w:rPr>
+          <w:rFonts w:asciiTheme="minorHAnsi" w:hAnsiTheme="minorHAnsi" w:cstheme="minorHAnsi"/>
+          <w:sz w:val="32"/>
+          <w:szCs w:val="32"/>
+        </w:rPr>
+        <w:t xml:space="preserve"> – Predict </w:t>
+      </w:r>
+      <w:r>
+        <w:rPr>
+          <w:rFonts w:asciiTheme="minorHAnsi" w:hAnsiTheme="minorHAnsi" w:cstheme="minorHAnsi"/>
+          <w:sz w:val="32"/>
+          <w:szCs w:val="32"/>
+        </w:rPr>
+        <w:t>cell type</w:t>
+      </w:r>
+    </w:p>
+    <w:p>
+      <w:pPr>
+        <w:rPr>
+          <w:rFonts w:asciiTheme="minorHAnsi" w:hAnsiTheme="minorHAnsi" w:cstheme="minorHAnsi"/>
+          <w:sz w:val="32"/>
+          <w:szCs w:val="32"/>
+        </w:rPr>
+      </w:pPr>
+    </w:p>
+    <w:p>
+      <w:pPr>
+        <w:rPr>
+          <w:rFonts w:asciiTheme="minorHAnsi" w:hAnsiTheme="minorHAnsi" w:cstheme="minorHAnsi"/>
+        </w:rPr>
+      </w:pPr>
+      <w:r>
+        <w:rPr>
+          <w:rFonts w:asciiTheme="minorHAnsi" w:hAnsiTheme="minorHAnsi" w:cstheme="minorHAnsi"/>
+        </w:rPr>
+        <w:t xml:space="preserve">The model development for predicting the cell type is almost exactly the same as Part 1, except due to the requirement, we used Categorical Cross Entropy for the loss function, </w:t>
+      </w:r>
+      <w:proofErr w:type="spellStart"/>
+      <w:r>
+        <w:rPr>
+          <w:rFonts w:asciiTheme="minorHAnsi" w:hAnsiTheme="minorHAnsi" w:cstheme="minorHAnsi"/>
+        </w:rPr>
+        <w:t>categorical_accuracy</w:t>
+      </w:r>
+      <w:proofErr w:type="spellEnd"/>
+      <w:r>
+        <w:rPr>
+          <w:rFonts w:asciiTheme="minorHAnsi" w:hAnsiTheme="minorHAnsi" w:cstheme="minorHAnsi"/>
+        </w:rPr>
+        <w:t xml:space="preserve"> for the accuracy metric and for the output layer of the Neural Network, we used `</w:t>
+      </w:r>
+      <w:proofErr w:type="spellStart"/>
+      <w:r>
+        <w:rPr>
+          <w:rFonts w:asciiTheme="minorHAnsi" w:hAnsiTheme="minorHAnsi" w:cstheme="minorHAnsi"/>
+        </w:rPr>
+        <w:t>relu</w:t>
+      </w:r>
+      <w:proofErr w:type="spellEnd"/>
+      <w:r>
+        <w:rPr>
+          <w:rFonts w:asciiTheme="minorHAnsi" w:hAnsiTheme="minorHAnsi" w:cstheme="minorHAnsi"/>
+        </w:rPr>
+        <w:t>` instead of `sigmoid` as the final classification result involves 4 prediction classes instead of 2.</w:t>
+      </w:r>
+    </w:p>
+    <w:p>
+      <w:pPr>
+        <w:rPr>
+          <w:rFonts w:asciiTheme="minorHAnsi" w:hAnsiTheme="minorHAnsi" w:cstheme="minorHAnsi"/>
+        </w:rPr>
+      </w:pPr>
+    </w:p>
+    <w:p>
+      <w:pPr>
+        <w:rPr>
+          <w:rFonts w:asciiTheme="minorHAnsi" w:hAnsiTheme="minorHAnsi" w:cstheme="minorHAnsi"/>
+        </w:rPr>
+      </w:pPr>
     </w:p>
     <w:sectPr>
       <w:pgSz w:w="11900" w:h="16840"/>
@@ -2006,6 +2104,7 @@
   <w:style w:type="character" w:default="1" w:styleId="DefaultParagraphFont">
     <w:name w:val="Default Paragraph Font"/>
     <w:uiPriority w:val="1"/>
+    <w:semiHidden/>
     <w:unhideWhenUsed/>
   </w:style>
   <w:style w:type="table" w:default="1" w:styleId="TableNormal">

--- a/COCS2673 Computational Machine Learning.docx
+++ b/COCS2673 Computational Machine Learning.docx
@@ -1,7 +1,144 @@
 
 <file path=word/document.xml><?xml version="1.0" encoding="utf-8"?>
-<w:document xmlns:wpc="http://schemas.microsoft.com/office/word/2010/wordprocessingCanvas" xmlns:cx="http://schemas.microsoft.com/office/drawing/2014/chartex" xmlns:cx1="http://schemas.microsoft.com/office/drawing/2015/9/8/chartex" xmlns:cx2="http://schemas.microsoft.com/office/drawing/2015/10/21/chartex" xmlns:cx3="http://schemas.microsoft.com/office/drawing/2016/5/9/chartex" xmlns:cx4="http://schemas.microsoft.com/office/drawing/2016/5/10/chartex" xmlns:cx5="http://schemas.microsoft.com/office/drawing/2016/5/11/chartex" xmlns:cx6="http://schemas.microsoft.com/office/drawing/2016/5/12/chartex" xmlns:cx7="http://schemas.microsoft.com/office/drawing/2016/5/13/chartex" xmlns:cx8="http://schemas.microsoft.com/office/drawing/2016/5/14/chartex" xmlns:mc="http://schemas.openxmlformats.org/markup-compatibility/2006" xmlns:aink="http://schemas.microsoft.com/office/drawing/2016/ink" xmlns:am3d="http://schemas.microsoft.com/office/drawing/2017/model3d" xmlns:o="urn:schemas-microsoft-com:office:office" xmlns:r="http://schemas.openxmlformats.org/officeDocument/2006/relationships" xmlns:m="http://schemas.openxmlformats.org/officeDocument/2006/math" xmlns:v="urn:schemas-microsoft-com:vml" xmlns:wp14="http://schemas.microsoft.com/office/word/2010/wordprocessingDrawing" xmlns:wp="http://schemas.openxmlformats.org/drawingml/2006/wordprocessingDrawing" xmlns:w10="urn:schemas-microsoft-com:office:word" xmlns:w="http://schemas.openxmlformats.org/wordprocessingml/2006/main" xmlns:w14="http://schemas.microsoft.com/office/word/2010/wordml" xmlns:w15="http://schemas.microsoft.com/office/word/2012/wordml" xmlns:w16cex="http://schemas.microsoft.com/office/word/2018/wordml/cex" xmlns:w16cid="http://schemas.microsoft.com/office/word/2016/wordml/cid" xmlns:w16="http://schemas.microsoft.com/office/word/2018/wordml" xmlns:w16se="http://schemas.microsoft.com/office/word/2015/wordml/symex" xmlns:wpg="http://schemas.microsoft.com/office/word/2010/wordprocessingGroup" xmlns:wpi="http://schemas.microsoft.com/office/word/2010/wordprocessingInk" xmlns:wne="http://schemas.microsoft.com/office/word/2006/wordml" xmlns:wps="http://schemas.microsoft.com/office/word/2010/wordprocessingShape" mc:Ignorable="w14 w15 w16se w16cid w16 w16cex wp14">
+<w:document xmlns:wpc="http://schemas.microsoft.com/office/word/2010/wordprocessingCanvas" xmlns:cx="http://schemas.microsoft.com/office/drawing/2014/chartex" xmlns:cx1="http://schemas.microsoft.com/office/drawing/2015/9/8/chartex" xmlns:cx2="http://schemas.microsoft.com/office/drawing/2015/10/21/chartex" xmlns:cx3="http://schemas.microsoft.com/office/drawing/2016/5/9/chartex" xmlns:cx4="http://schemas.microsoft.com/office/drawing/2016/5/10/chartex" xmlns:cx5="http://schemas.microsoft.com/office/drawing/2016/5/11/chartex" xmlns:cx6="http://schemas.microsoft.com/office/drawing/2016/5/12/chartex" xmlns:cx7="http://schemas.microsoft.com/office/drawing/2016/5/13/chartex" xmlns:cx8="http://schemas.microsoft.com/office/drawing/2016/5/14/chartex" xmlns:mc="http://schemas.openxmlformats.org/markup-compatibility/2006" xmlns:aink="http://schemas.microsoft.com/office/drawing/2016/ink" xmlns:am3d="http://schemas.microsoft.com/office/drawing/2017/model3d" xmlns:o="urn:schemas-microsoft-com:office:office" xmlns:r="http://schemas.openxmlformats.org/officeDocument/2006/relationships" xmlns:m="http://schemas.openxmlformats.org/officeDocument/2006/math" xmlns:v="urn:schemas-microsoft-com:vml" xmlns:wp14="http://schemas.microsoft.com/office/word/2010/wordprocessingDrawing" xmlns:wp="http://schemas.openxmlformats.org/drawingml/2006/wordprocessingDrawing" xmlns:w10="urn:schemas-microsoft-com:office:word" xmlns:w="http://schemas.openxmlformats.org/wordprocessingml/2006/main" xmlns:w14="http://schemas.microsoft.com/office/word/2010/wordml" xmlns:w15="http://schemas.microsoft.com/office/word/2012/wordml" xmlns:w16cex="http://schemas.microsoft.com/office/word/2018/wordml/cex" xmlns:w16cid="http://schemas.microsoft.com/office/word/2016/wordml/cid" xmlns:w16="http://schemas.microsoft.com/office/word/2018/wordml" xmlns:w16sdtdh="http://schemas.microsoft.com/office/word/2020/wordml/sdtdatahash" xmlns:w16se="http://schemas.microsoft.com/office/word/2015/wordml/symex" xmlns:wpg="http://schemas.microsoft.com/office/word/2010/wordprocessingGroup" xmlns:wpi="http://schemas.microsoft.com/office/word/2010/wordprocessingInk" xmlns:wne="http://schemas.microsoft.com/office/word/2006/wordml" xmlns:wps="http://schemas.microsoft.com/office/word/2010/wordprocessingShape" mc:Ignorable="w14 w15 w16se w16cid w16 w16cex w16sdtdh wp14">
   <w:body>
+    <w:p>
+      <w:pPr>
+        <w:pStyle w:val="Title"/>
+      </w:pPr>
+      <w:r>
+        <w:t xml:space="preserve">COCS2673 Computational Machine </w:t>
+      </w:r>
+      <w:r>
+        <w:t>Learning</w:t>
+      </w:r>
+      <w:r>
+        <w:t xml:space="preserve"> -</w:t>
+      </w:r>
+      <w:r>
+        <w:t xml:space="preserve"> 2021 Semester 1</w:t>
+      </w:r>
+    </w:p>
+    <w:p>
+      <w:pPr>
+        <w:pStyle w:val="Subtitle"/>
+      </w:pPr>
+      <w:r>
+        <w:t xml:space="preserve">Assignment 2 - </w:t>
+      </w:r>
+      <w:r>
+        <w:t>Project 1: Classify Images of Colon Cancer</w:t>
+      </w:r>
+    </w:p>
+    <w:p>
+      <w:pPr>
+        <w:rPr>
+          <w:rFonts w:asciiTheme="minorHAnsi" w:hAnsiTheme="minorHAnsi" w:cstheme="minorHAnsi"/>
+          <w:sz w:val="36"/>
+          <w:szCs w:val="36"/>
+        </w:rPr>
+      </w:pPr>
+      <w:r>
+        <w:rPr>
+          <w:rFonts w:asciiTheme="minorHAnsi" w:hAnsiTheme="minorHAnsi" w:cstheme="minorHAnsi"/>
+          <w:sz w:val="36"/>
+          <w:szCs w:val="36"/>
+        </w:rPr>
+        <w:t>Details</w:t>
+      </w:r>
+    </w:p>
+    <w:p>
+      <w:pPr>
+        <w:rPr>
+          <w:rFonts w:asciiTheme="minorHAnsi" w:hAnsiTheme="minorHAnsi" w:cstheme="minorHAnsi"/>
+          <w:kern w:val="36"/>
+        </w:rPr>
+      </w:pPr>
+      <w:r>
+        <w:rPr>
+          <w:rFonts w:asciiTheme="minorHAnsi" w:hAnsiTheme="minorHAnsi" w:cstheme="minorHAnsi"/>
+          <w:kern w:val="36"/>
+        </w:rPr>
+        <w:t>Author</w:t>
+      </w:r>
+      <w:r>
+        <w:rPr>
+          <w:rFonts w:asciiTheme="minorHAnsi" w:hAnsiTheme="minorHAnsi" w:cstheme="minorHAnsi"/>
+          <w:kern w:val="36"/>
+        </w:rPr>
+        <w:t>s</w:t>
+      </w:r>
+      <w:r>
+        <w:rPr>
+          <w:rFonts w:asciiTheme="minorHAnsi" w:hAnsiTheme="minorHAnsi" w:cstheme="minorHAnsi"/>
+          <w:kern w:val="36"/>
+        </w:rPr>
+        <w:t xml:space="preserve"> </w:t>
+      </w:r>
+      <w:r>
+        <w:rPr>
+          <w:rFonts w:asciiTheme="minorHAnsi" w:hAnsiTheme="minorHAnsi" w:cstheme="minorHAnsi"/>
+          <w:kern w:val="36"/>
+        </w:rPr>
+        <w:t>-</w:t>
+      </w:r>
+      <w:r>
+        <w:rPr>
+          <w:rFonts w:asciiTheme="minorHAnsi" w:hAnsiTheme="minorHAnsi" w:cstheme="minorHAnsi"/>
+          <w:kern w:val="36"/>
+        </w:rPr>
+        <w:t xml:space="preserve"> Simon</w:t>
+      </w:r>
+      <w:r>
+        <w:rPr>
+          <w:rFonts w:asciiTheme="minorHAnsi" w:hAnsiTheme="minorHAnsi" w:cstheme="minorHAnsi"/>
+          <w:kern w:val="36"/>
+        </w:rPr>
+        <w:t xml:space="preserve"> Bateman (S8401236</w:t>
+      </w:r>
+      <w:r>
+        <w:rPr>
+          <w:rFonts w:asciiTheme="minorHAnsi" w:hAnsiTheme="minorHAnsi" w:cstheme="minorHAnsi"/>
+          <w:kern w:val="36"/>
+        </w:rPr>
+        <w:t>)</w:t>
+      </w:r>
+      <w:r>
+        <w:rPr>
+          <w:rFonts w:asciiTheme="minorHAnsi" w:hAnsiTheme="minorHAnsi" w:cstheme="minorHAnsi"/>
+          <w:kern w:val="36"/>
+        </w:rPr>
+        <w:t>, Saneyar</w:t>
+      </w:r>
+      <w:r>
+        <w:rPr>
+          <w:rFonts w:asciiTheme="minorHAnsi" w:hAnsiTheme="minorHAnsi" w:cstheme="minorHAnsi"/>
+          <w:kern w:val="36"/>
+        </w:rPr>
+        <w:t xml:space="preserve"> Khazin</w:t>
+      </w:r>
+      <w:r>
+        <w:rPr>
+          <w:rFonts w:asciiTheme="minorHAnsi" w:hAnsiTheme="minorHAnsi" w:cstheme="minorHAnsi"/>
+          <w:kern w:val="36"/>
+        </w:rPr>
+        <w:t xml:space="preserve"> (</w:t>
+      </w:r>
+      <w:r>
+        <w:rPr>
+          <w:rFonts w:asciiTheme="minorHAnsi" w:hAnsiTheme="minorHAnsi" w:cstheme="minorHAnsi"/>
+          <w:kern w:val="36"/>
+        </w:rPr>
+        <w:t>S3798420</w:t>
+      </w:r>
+      <w:r>
+        <w:rPr>
+          <w:rFonts w:asciiTheme="minorHAnsi" w:hAnsiTheme="minorHAnsi" w:cstheme="minorHAnsi"/>
+          <w:kern w:val="36"/>
+        </w:rPr>
+        <w:t>)</w:t>
+      </w:r>
+    </w:p>
     <w:p>
       <w:pPr>
         <w:spacing w:before="100" w:beforeAutospacing="1" w:after="100" w:afterAutospacing="1"/>
@@ -11,8 +148,8 @@
           <w:b/>
           <w:bCs/>
           <w:kern w:val="36"/>
-          <w:sz w:val="48"/>
-          <w:szCs w:val="48"/>
+          <w:sz w:val="36"/>
+          <w:szCs w:val="36"/>
         </w:rPr>
       </w:pPr>
       <w:r>
@@ -21,512 +158,210 @@
           <w:b/>
           <w:bCs/>
           <w:kern w:val="36"/>
-          <w:sz w:val="48"/>
-          <w:szCs w:val="48"/>
-        </w:rPr>
-        <w:t>COCS2673</w:t>
-      </w:r>
-      <w:r>
-        <w:rPr>
-          <w:rFonts w:asciiTheme="majorHAnsi" w:hAnsiTheme="majorHAnsi" w:cstheme="majorHAnsi"/>
+          <w:sz w:val="36"/>
+          <w:szCs w:val="36"/>
+        </w:rPr>
+        <w:t>Introduction</w:t>
+      </w:r>
+    </w:p>
+    <w:p>
+      <w:pPr>
+        <w:outlineLvl w:val="0"/>
+        <w:rPr>
+          <w:rFonts w:asciiTheme="minorHAnsi" w:hAnsiTheme="minorHAnsi" w:cstheme="minorHAnsi"/>
+          <w:kern w:val="36"/>
+        </w:rPr>
+      </w:pPr>
+      <w:r>
+        <w:rPr>
+          <w:rFonts w:asciiTheme="minorHAnsi" w:hAnsiTheme="minorHAnsi" w:cstheme="minorHAnsi"/>
+          <w:kern w:val="36"/>
+        </w:rPr>
+        <w:t>Histopathology (or histopathology) refers to the study and diagnosis diseases related to the tissues and involves observing tissues under a microscope (Royal college of Pathologists).</w:t>
+      </w:r>
+      <w:r>
+        <w:rPr>
+          <w:rFonts w:asciiTheme="minorHAnsi" w:hAnsiTheme="minorHAnsi" w:cstheme="minorHAnsi"/>
+          <w:kern w:val="36"/>
+        </w:rPr>
+        <w:t xml:space="preserve"> </w:t>
+      </w:r>
+    </w:p>
+    <w:p>
+      <w:pPr>
+        <w:outlineLvl w:val="0"/>
+        <w:rPr>
+          <w:rFonts w:asciiTheme="minorHAnsi" w:hAnsiTheme="minorHAnsi" w:cstheme="minorHAnsi"/>
+          <w:kern w:val="36"/>
+        </w:rPr>
+      </w:pPr>
+    </w:p>
+    <w:p>
+      <w:pPr>
+        <w:outlineLvl w:val="0"/>
+        <w:rPr>
+          <w:rFonts w:asciiTheme="minorHAnsi" w:hAnsiTheme="minorHAnsi" w:cstheme="minorHAnsi"/>
+          <w:kern w:val="36"/>
+        </w:rPr>
+      </w:pPr>
+      <w:r>
+        <w:rPr>
+          <w:rFonts w:asciiTheme="minorHAnsi" w:hAnsiTheme="minorHAnsi" w:cstheme="minorHAnsi"/>
+          <w:kern w:val="36"/>
+        </w:rPr>
+        <w:t xml:space="preserve">Histopathologists, doctors involved in the study and observation of tissues, provide a diagnostic service for cancer; </w:t>
+      </w:r>
+      <w:r>
+        <w:rPr>
+          <w:rFonts w:asciiTheme="minorHAnsi" w:hAnsiTheme="minorHAnsi" w:cstheme="minorHAnsi"/>
+          <w:kern w:val="36"/>
+        </w:rPr>
+        <w:t>they handle, and study tissues and cells removed from suspicious lumps, identify the nature of the abnormality, and categorize it as either malignant or benign. If the diagnosed as malignant, they provide information to about the type of cancer, its grade and, for some cancers, its responsiveness to certain treatments</w:t>
+      </w:r>
+      <w:r>
+        <w:rPr>
+          <w:rFonts w:asciiTheme="minorHAnsi" w:hAnsiTheme="minorHAnsi" w:cstheme="minorHAnsi"/>
+          <w:kern w:val="36"/>
+        </w:rPr>
+        <w:t xml:space="preserve"> </w:t>
+      </w:r>
+      <w:r>
+        <w:rPr>
+          <w:rFonts w:asciiTheme="minorHAnsi" w:hAnsiTheme="minorHAnsi" w:cstheme="minorHAnsi"/>
+          <w:kern w:val="36"/>
+        </w:rPr>
+        <w:t>(Royal college of Pathologists).</w:t>
+      </w:r>
+    </w:p>
+    <w:p>
+      <w:pPr>
+        <w:outlineLvl w:val="0"/>
+        <w:rPr>
+          <w:rFonts w:asciiTheme="minorHAnsi" w:hAnsiTheme="minorHAnsi" w:cstheme="minorHAnsi"/>
+          <w:kern w:val="36"/>
+        </w:rPr>
+      </w:pPr>
+    </w:p>
+    <w:p>
+      <w:pPr>
+        <w:rPr>
+          <w:rFonts w:asciiTheme="minorHAnsi" w:hAnsiTheme="minorHAnsi" w:cstheme="minorHAnsi"/>
+        </w:rPr>
+      </w:pPr>
+      <w:r>
+        <w:rPr>
+          <w:rFonts w:asciiTheme="minorHAnsi" w:hAnsiTheme="minorHAnsi" w:cstheme="minorHAnsi"/>
+          <w:kern w:val="36"/>
+        </w:rPr>
+        <w:t>From this, we can come to understand how critical this process can be.</w:t>
+      </w:r>
+      <w:r>
+        <w:rPr>
+          <w:rFonts w:asciiTheme="minorHAnsi" w:hAnsiTheme="minorHAnsi" w:cstheme="minorHAnsi"/>
           <w:b/>
           <w:bCs/>
           <w:kern w:val="36"/>
-          <w:sz w:val="48"/>
-          <w:szCs w:val="48"/>
-        </w:rPr>
-        <w:t xml:space="preserve"> Computational Machine Learning</w:t>
-      </w:r>
-    </w:p>
-    <w:p>
-      <w:pPr>
-        <w:spacing w:before="100" w:beforeAutospacing="1" w:after="100" w:afterAutospacing="1"/>
-        <w:outlineLvl w:val="0"/>
-        <w:rPr>
-          <w:rFonts w:asciiTheme="majorHAnsi" w:hAnsiTheme="majorHAnsi" w:cstheme="majorHAnsi"/>
+        </w:rPr>
+        <w:t xml:space="preserve"> </w:t>
+      </w:r>
+      <w:r>
+        <w:rPr>
+          <w:rFonts w:asciiTheme="minorHAnsi" w:hAnsiTheme="minorHAnsi" w:cstheme="minorHAnsi"/>
+          <w:kern w:val="36"/>
+        </w:rPr>
+        <w:t>However</w:t>
+      </w:r>
+      <w:r>
+        <w:rPr>
+          <w:rFonts w:asciiTheme="minorHAnsi" w:hAnsiTheme="minorHAnsi" w:cstheme="minorHAnsi"/>
           <w:b/>
           <w:bCs/>
           <w:kern w:val="36"/>
-          <w:sz w:val="48"/>
-          <w:szCs w:val="48"/>
-        </w:rPr>
-      </w:pPr>
-      <w:r>
-        <w:rPr>
-          <w:rFonts w:asciiTheme="majorHAnsi" w:hAnsiTheme="majorHAnsi" w:cstheme="majorHAnsi"/>
-          <w:b/>
-          <w:bCs/>
-          <w:kern w:val="36"/>
-          <w:sz w:val="48"/>
-          <w:szCs w:val="48"/>
-        </w:rPr>
-        <w:t>Assignment 2</w:t>
-      </w:r>
-    </w:p>
-    <w:p>
-      <w:pPr>
-        <w:spacing w:before="100" w:beforeAutospacing="1" w:after="100" w:afterAutospacing="1"/>
-        <w:outlineLvl w:val="0"/>
-        <w:rPr>
-          <w:rFonts w:asciiTheme="majorHAnsi" w:hAnsiTheme="majorHAnsi" w:cstheme="majorHAnsi"/>
-          <w:b/>
-          <w:bCs/>
-          <w:kern w:val="36"/>
+        </w:rPr>
+        <w:t xml:space="preserve">, </w:t>
+      </w:r>
+      <w:r>
+        <w:rPr>
+          <w:rFonts w:asciiTheme="minorHAnsi" w:hAnsiTheme="minorHAnsi" w:cstheme="minorHAnsi"/>
+        </w:rPr>
+        <w:t>detection and classification of cell nuclei in histopathology images of cancerous tissue is a challenging task due to cellular heterogeneity. Deep learning approaches have shown some promising results on histopathology images in various studies.</w:t>
+      </w:r>
+    </w:p>
+    <w:p>
+      <w:pPr>
+        <w:rPr>
+          <w:rFonts w:asciiTheme="minorHAnsi" w:hAnsiTheme="minorHAnsi" w:cstheme="minorHAnsi"/>
+        </w:rPr>
+      </w:pPr>
+    </w:p>
+    <w:p>
+      <w:pPr>
+        <w:rPr>
+          <w:rFonts w:asciiTheme="minorHAnsi" w:hAnsiTheme="minorHAnsi" w:cstheme="minorHAnsi"/>
+        </w:rPr>
+      </w:pPr>
+      <w:r>
+        <w:rPr>
+          <w:rFonts w:asciiTheme="minorHAnsi" w:hAnsiTheme="minorHAnsi" w:cstheme="minorHAnsi"/>
+        </w:rPr>
+        <w:t>In this project, we attempt to create</w:t>
+      </w:r>
+      <w:r>
+        <w:rPr>
+          <w:rFonts w:asciiTheme="minorHAnsi" w:hAnsiTheme="minorHAnsi" w:cstheme="minorHAnsi"/>
+        </w:rPr>
+        <w:t xml:space="preserve"> two separate</w:t>
+      </w:r>
+      <w:r>
+        <w:rPr>
+          <w:rFonts w:asciiTheme="minorHAnsi" w:hAnsiTheme="minorHAnsi" w:cstheme="minorHAnsi"/>
+        </w:rPr>
+        <w:t xml:space="preserve"> machine learning model based on Deep Neural Networks</w:t>
+      </w:r>
+      <w:r>
+        <w:rPr>
+          <w:rFonts w:asciiTheme="minorHAnsi" w:hAnsiTheme="minorHAnsi" w:cstheme="minorHAnsi"/>
+        </w:rPr>
+        <w:t xml:space="preserve"> to aid in predicting </w:t>
+      </w:r>
+      <w:proofErr w:type="spellStart"/>
+      <w:r>
+        <w:rPr>
+          <w:rFonts w:asciiTheme="minorHAnsi" w:hAnsiTheme="minorHAnsi" w:cstheme="minorHAnsi"/>
+        </w:rPr>
+        <w:t>i</w:t>
+      </w:r>
+      <w:proofErr w:type="spellEnd"/>
+      <w:r>
+        <w:rPr>
+          <w:rFonts w:asciiTheme="minorHAnsi" w:hAnsiTheme="minorHAnsi" w:cstheme="minorHAnsi"/>
+        </w:rPr>
+        <w:t>) whether based on the given images, a cell is cancerous or not and ii) the cell type of the provided image.</w:t>
+      </w:r>
+    </w:p>
+    <w:p>
+      <w:pPr>
+        <w:rPr>
+          <w:rFonts w:asciiTheme="minorHAnsi" w:hAnsiTheme="minorHAnsi" w:cstheme="minorHAnsi"/>
+        </w:rPr>
+      </w:pPr>
+    </w:p>
+    <w:p>
+      <w:pPr>
+        <w:rPr>
+          <w:rFonts w:asciiTheme="minorHAnsi" w:hAnsiTheme="minorHAnsi" w:cstheme="minorHAnsi"/>
           <w:sz w:val="36"/>
           <w:szCs w:val="36"/>
         </w:rPr>
       </w:pPr>
       <w:r>
         <w:rPr>
-          <w:rFonts w:asciiTheme="majorHAnsi" w:hAnsiTheme="majorHAnsi" w:cstheme="majorHAnsi"/>
-          <w:b/>
-          <w:bCs/>
-          <w:kern w:val="36"/>
+          <w:rFonts w:asciiTheme="minorHAnsi" w:hAnsiTheme="minorHAnsi" w:cstheme="minorHAnsi"/>
           <w:sz w:val="36"/>
           <w:szCs w:val="36"/>
         </w:rPr>
-        <w:t>First Draft</w:t>
-      </w:r>
-    </w:p>
-    <w:p>
-      <w:pPr>
-        <w:spacing w:before="100" w:beforeAutospacing="1" w:after="100" w:afterAutospacing="1"/>
-        <w:outlineLvl w:val="0"/>
-        <w:rPr>
-          <w:rFonts w:asciiTheme="majorHAnsi" w:hAnsiTheme="majorHAnsi" w:cstheme="majorHAnsi"/>
-          <w:b/>
-          <w:bCs/>
-          <w:kern w:val="36"/>
-          <w:sz w:val="36"/>
-          <w:szCs w:val="36"/>
-        </w:rPr>
-      </w:pPr>
-    </w:p>
-    <w:p>
-      <w:pPr>
-        <w:spacing w:before="100" w:beforeAutospacing="1" w:after="100" w:afterAutospacing="1"/>
-        <w:outlineLvl w:val="0"/>
-        <w:rPr>
-          <w:rFonts w:asciiTheme="majorHAnsi" w:hAnsiTheme="majorHAnsi" w:cstheme="majorHAnsi"/>
-          <w:b/>
-          <w:bCs/>
-          <w:kern w:val="36"/>
-          <w:sz w:val="36"/>
-          <w:szCs w:val="36"/>
-        </w:rPr>
-      </w:pPr>
-    </w:p>
-    <w:p>
-      <w:pPr>
-        <w:spacing w:before="100" w:beforeAutospacing="1" w:after="100" w:afterAutospacing="1"/>
-        <w:outlineLvl w:val="0"/>
-        <w:rPr>
-          <w:rFonts w:asciiTheme="majorHAnsi" w:hAnsiTheme="majorHAnsi" w:cstheme="majorHAnsi"/>
-          <w:b/>
-          <w:bCs/>
-          <w:kern w:val="36"/>
-          <w:sz w:val="36"/>
-          <w:szCs w:val="36"/>
-        </w:rPr>
-      </w:pPr>
-    </w:p>
-    <w:p>
-      <w:pPr>
-        <w:spacing w:before="100" w:beforeAutospacing="1" w:after="100" w:afterAutospacing="1"/>
-        <w:outlineLvl w:val="0"/>
-        <w:rPr>
-          <w:rFonts w:asciiTheme="majorHAnsi" w:hAnsiTheme="majorHAnsi" w:cstheme="majorHAnsi"/>
-          <w:b/>
-          <w:bCs/>
-          <w:kern w:val="36"/>
-          <w:sz w:val="36"/>
-          <w:szCs w:val="36"/>
-        </w:rPr>
-      </w:pPr>
-    </w:p>
-    <w:p>
-      <w:pPr>
-        <w:spacing w:before="100" w:beforeAutospacing="1" w:after="100" w:afterAutospacing="1"/>
-        <w:outlineLvl w:val="0"/>
-        <w:rPr>
-          <w:rFonts w:asciiTheme="majorHAnsi" w:hAnsiTheme="majorHAnsi" w:cstheme="majorHAnsi"/>
-          <w:b/>
-          <w:bCs/>
-          <w:kern w:val="36"/>
-          <w:sz w:val="36"/>
-          <w:szCs w:val="36"/>
-        </w:rPr>
-      </w:pPr>
-    </w:p>
-    <w:p>
-      <w:pPr>
-        <w:spacing w:before="100" w:beforeAutospacing="1" w:after="100" w:afterAutospacing="1"/>
-        <w:outlineLvl w:val="0"/>
-        <w:rPr>
-          <w:rFonts w:asciiTheme="majorHAnsi" w:hAnsiTheme="majorHAnsi" w:cstheme="majorHAnsi"/>
-          <w:b/>
-          <w:bCs/>
-          <w:kern w:val="36"/>
-          <w:sz w:val="36"/>
-          <w:szCs w:val="36"/>
-        </w:rPr>
-      </w:pPr>
-    </w:p>
-    <w:p>
-      <w:pPr>
-        <w:spacing w:before="100" w:beforeAutospacing="1" w:after="100" w:afterAutospacing="1"/>
-        <w:outlineLvl w:val="0"/>
-        <w:rPr>
-          <w:rFonts w:asciiTheme="majorHAnsi" w:hAnsiTheme="majorHAnsi" w:cstheme="majorHAnsi"/>
-          <w:b/>
-          <w:bCs/>
-          <w:kern w:val="36"/>
-          <w:sz w:val="36"/>
-          <w:szCs w:val="36"/>
-        </w:rPr>
-      </w:pPr>
-    </w:p>
-    <w:p>
-      <w:pPr>
-        <w:spacing w:before="100" w:beforeAutospacing="1" w:after="100" w:afterAutospacing="1"/>
-        <w:outlineLvl w:val="0"/>
-        <w:rPr>
-          <w:rFonts w:asciiTheme="majorHAnsi" w:hAnsiTheme="majorHAnsi" w:cstheme="majorHAnsi"/>
-          <w:b/>
-          <w:bCs/>
-          <w:kern w:val="36"/>
-          <w:sz w:val="36"/>
-          <w:szCs w:val="36"/>
-        </w:rPr>
-      </w:pPr>
-    </w:p>
-    <w:p>
-      <w:pPr>
-        <w:spacing w:before="100" w:beforeAutospacing="1" w:after="100" w:afterAutospacing="1"/>
-        <w:outlineLvl w:val="0"/>
-        <w:rPr>
-          <w:rFonts w:asciiTheme="majorHAnsi" w:hAnsiTheme="majorHAnsi" w:cstheme="majorHAnsi"/>
-          <w:b/>
-          <w:bCs/>
-          <w:kern w:val="36"/>
-          <w:sz w:val="36"/>
-          <w:szCs w:val="36"/>
-        </w:rPr>
-      </w:pPr>
-    </w:p>
-    <w:p>
-      <w:pPr>
-        <w:spacing w:before="100" w:beforeAutospacing="1" w:after="100" w:afterAutospacing="1"/>
-        <w:outlineLvl w:val="0"/>
-        <w:rPr>
-          <w:rFonts w:asciiTheme="majorHAnsi" w:hAnsiTheme="majorHAnsi" w:cstheme="majorHAnsi"/>
-          <w:b/>
-          <w:bCs/>
-          <w:kern w:val="36"/>
-          <w:sz w:val="36"/>
-          <w:szCs w:val="36"/>
-        </w:rPr>
-      </w:pPr>
-    </w:p>
-    <w:p>
-      <w:pPr>
-        <w:spacing w:before="100" w:beforeAutospacing="1" w:after="100" w:afterAutospacing="1"/>
-        <w:outlineLvl w:val="0"/>
-        <w:rPr>
-          <w:rFonts w:asciiTheme="majorHAnsi" w:hAnsiTheme="majorHAnsi" w:cstheme="majorHAnsi"/>
-          <w:b/>
-          <w:bCs/>
-          <w:kern w:val="36"/>
-          <w:sz w:val="36"/>
-          <w:szCs w:val="36"/>
-        </w:rPr>
-      </w:pPr>
-    </w:p>
-    <w:p>
-      <w:pPr>
-        <w:spacing w:before="100" w:beforeAutospacing="1" w:after="100" w:afterAutospacing="1"/>
-        <w:outlineLvl w:val="0"/>
-        <w:rPr>
-          <w:rFonts w:asciiTheme="majorHAnsi" w:hAnsiTheme="majorHAnsi" w:cstheme="majorHAnsi"/>
-          <w:b/>
-          <w:bCs/>
-          <w:kern w:val="36"/>
-          <w:sz w:val="36"/>
-          <w:szCs w:val="36"/>
-        </w:rPr>
-      </w:pPr>
-    </w:p>
-    <w:p>
-      <w:pPr>
-        <w:spacing w:before="100" w:beforeAutospacing="1" w:after="100" w:afterAutospacing="1"/>
-        <w:outlineLvl w:val="0"/>
-        <w:rPr>
-          <w:rFonts w:asciiTheme="majorHAnsi" w:hAnsiTheme="majorHAnsi" w:cstheme="majorHAnsi"/>
-          <w:b/>
-          <w:bCs/>
-          <w:kern w:val="36"/>
-          <w:sz w:val="36"/>
-          <w:szCs w:val="36"/>
-        </w:rPr>
-      </w:pPr>
-    </w:p>
-    <w:p>
-      <w:pPr>
-        <w:spacing w:before="100" w:beforeAutospacing="1" w:after="100" w:afterAutospacing="1"/>
-        <w:outlineLvl w:val="0"/>
-        <w:rPr>
-          <w:rFonts w:asciiTheme="majorHAnsi" w:hAnsiTheme="majorHAnsi" w:cstheme="majorHAnsi"/>
-          <w:b/>
-          <w:bCs/>
-          <w:kern w:val="36"/>
-          <w:sz w:val="36"/>
-          <w:szCs w:val="36"/>
-        </w:rPr>
-      </w:pPr>
-    </w:p>
-    <w:p>
-      <w:pPr>
-        <w:spacing w:before="100" w:beforeAutospacing="1" w:after="100" w:afterAutospacing="1"/>
-        <w:outlineLvl w:val="0"/>
-        <w:rPr>
-          <w:rFonts w:asciiTheme="majorHAnsi" w:hAnsiTheme="majorHAnsi" w:cstheme="majorHAnsi"/>
-          <w:b/>
-          <w:bCs/>
-          <w:kern w:val="36"/>
-          <w:sz w:val="36"/>
-          <w:szCs w:val="36"/>
-        </w:rPr>
-      </w:pPr>
-    </w:p>
-    <w:p>
-      <w:pPr>
-        <w:spacing w:before="100" w:beforeAutospacing="1" w:after="100" w:afterAutospacing="1"/>
-        <w:outlineLvl w:val="0"/>
-        <w:rPr>
-          <w:rFonts w:asciiTheme="majorHAnsi" w:hAnsiTheme="majorHAnsi" w:cstheme="majorHAnsi"/>
-          <w:b/>
-          <w:bCs/>
-          <w:kern w:val="36"/>
-          <w:sz w:val="36"/>
-          <w:szCs w:val="36"/>
-        </w:rPr>
-      </w:pPr>
-    </w:p>
-    <w:p>
-      <w:pPr>
-        <w:outlineLvl w:val="0"/>
-        <w:rPr>
-          <w:rFonts w:asciiTheme="minorHAnsi" w:hAnsiTheme="minorHAnsi" w:cstheme="minorHAnsi"/>
-          <w:kern w:val="36"/>
-        </w:rPr>
-      </w:pPr>
-      <w:r>
-        <w:rPr>
-          <w:rFonts w:asciiTheme="minorHAnsi" w:hAnsiTheme="minorHAnsi" w:cstheme="minorHAnsi"/>
-          <w:kern w:val="36"/>
-        </w:rPr>
-        <w:lastRenderedPageBreak/>
-        <w:t>Histopathology (or histopathology) refers to the study and diagnosis diseases related to the tissues and involves observing tissues under a microscope (Royal college of Pathologists).</w:t>
-      </w:r>
-      <w:r>
-        <w:rPr>
-          <w:rFonts w:asciiTheme="minorHAnsi" w:hAnsiTheme="minorHAnsi" w:cstheme="minorHAnsi"/>
-          <w:kern w:val="36"/>
-        </w:rPr>
-        <w:t xml:space="preserve"> </w:t>
-      </w:r>
-    </w:p>
-    <w:p>
-      <w:pPr>
-        <w:outlineLvl w:val="0"/>
-        <w:rPr>
-          <w:rFonts w:asciiTheme="minorHAnsi" w:hAnsiTheme="minorHAnsi" w:cstheme="minorHAnsi"/>
-          <w:kern w:val="36"/>
-        </w:rPr>
-      </w:pPr>
-    </w:p>
-    <w:p>
-      <w:pPr>
-        <w:outlineLvl w:val="0"/>
-        <w:rPr>
-          <w:rFonts w:asciiTheme="minorHAnsi" w:hAnsiTheme="minorHAnsi" w:cstheme="minorHAnsi"/>
-          <w:kern w:val="36"/>
-        </w:rPr>
-      </w:pPr>
-      <w:r>
-        <w:rPr>
-          <w:rFonts w:asciiTheme="minorHAnsi" w:hAnsiTheme="minorHAnsi" w:cstheme="minorHAnsi"/>
-          <w:kern w:val="36"/>
-        </w:rPr>
-        <w:t xml:space="preserve">Histopathologists, doctors involved in the study and observation of tissues, provide a diagnostic service for cancer; </w:t>
-      </w:r>
-      <w:r>
-        <w:rPr>
-          <w:rFonts w:asciiTheme="minorHAnsi" w:hAnsiTheme="minorHAnsi" w:cstheme="minorHAnsi"/>
-          <w:kern w:val="36"/>
-        </w:rPr>
-        <w:t>they handle, and study tissues and cells removed from suspicious lumps, identify the nature of the abnormality, and categorize it as either malignant or benign. If the diagnosed as malignant, they provide information to about the type of cancer, its grade and, for some cancers, its responsiveness to certain treatments</w:t>
-      </w:r>
-      <w:r>
-        <w:rPr>
-          <w:rFonts w:asciiTheme="minorHAnsi" w:hAnsiTheme="minorHAnsi" w:cstheme="minorHAnsi"/>
-          <w:kern w:val="36"/>
-        </w:rPr>
-        <w:t xml:space="preserve"> </w:t>
-      </w:r>
-      <w:r>
-        <w:rPr>
-          <w:rFonts w:asciiTheme="minorHAnsi" w:hAnsiTheme="minorHAnsi" w:cstheme="minorHAnsi"/>
-          <w:kern w:val="36"/>
-        </w:rPr>
-        <w:t>(Royal college of Pathologists).</w:t>
-      </w:r>
-    </w:p>
-    <w:p>
-      <w:pPr>
-        <w:outlineLvl w:val="0"/>
-        <w:rPr>
-          <w:rFonts w:asciiTheme="minorHAnsi" w:hAnsiTheme="minorHAnsi" w:cstheme="minorHAnsi"/>
-          <w:kern w:val="36"/>
-        </w:rPr>
-      </w:pPr>
-    </w:p>
-    <w:p>
-      <w:pPr>
-        <w:rPr>
-          <w:rFonts w:asciiTheme="minorHAnsi" w:hAnsiTheme="minorHAnsi" w:cstheme="minorHAnsi"/>
-        </w:rPr>
-      </w:pPr>
-      <w:r>
-        <w:rPr>
-          <w:rFonts w:asciiTheme="minorHAnsi" w:hAnsiTheme="minorHAnsi" w:cstheme="minorHAnsi"/>
-          <w:kern w:val="36"/>
-        </w:rPr>
-        <w:t>From this, we can come to understand how critical this process can be.</w:t>
-      </w:r>
-      <w:r>
-        <w:rPr>
-          <w:rFonts w:asciiTheme="minorHAnsi" w:hAnsiTheme="minorHAnsi" w:cstheme="minorHAnsi"/>
-          <w:b/>
-          <w:bCs/>
-          <w:kern w:val="36"/>
-        </w:rPr>
-        <w:t xml:space="preserve"> </w:t>
-      </w:r>
-      <w:r>
-        <w:rPr>
-          <w:rFonts w:asciiTheme="minorHAnsi" w:hAnsiTheme="minorHAnsi" w:cstheme="minorHAnsi"/>
-          <w:kern w:val="36"/>
-        </w:rPr>
-        <w:t>However</w:t>
-      </w:r>
-      <w:r>
-        <w:rPr>
-          <w:rFonts w:asciiTheme="minorHAnsi" w:hAnsiTheme="minorHAnsi" w:cstheme="minorHAnsi"/>
-          <w:b/>
-          <w:bCs/>
-          <w:kern w:val="36"/>
-        </w:rPr>
-        <w:t xml:space="preserve">, </w:t>
-      </w:r>
-      <w:r>
-        <w:rPr>
-          <w:rFonts w:asciiTheme="minorHAnsi" w:hAnsiTheme="minorHAnsi" w:cstheme="minorHAnsi"/>
-        </w:rPr>
-        <w:t>detection and classification of cell nuclei in histopathology images of cancerous tissue is a challenging task due to cellular heterogeneity. Deep learning approaches have shown some promising results on histopathology images in various studies.</w:t>
-      </w:r>
-    </w:p>
-    <w:p>
-      <w:pPr>
-        <w:rPr>
-          <w:rFonts w:asciiTheme="minorHAnsi" w:hAnsiTheme="minorHAnsi" w:cstheme="minorHAnsi"/>
-        </w:rPr>
-      </w:pPr>
-    </w:p>
-    <w:p>
-      <w:pPr>
-        <w:rPr>
-          <w:rFonts w:asciiTheme="minorHAnsi" w:hAnsiTheme="minorHAnsi" w:cstheme="minorHAnsi"/>
-        </w:rPr>
-      </w:pPr>
-      <w:r>
-        <w:rPr>
-          <w:rFonts w:asciiTheme="minorHAnsi" w:hAnsiTheme="minorHAnsi" w:cstheme="minorHAnsi"/>
-        </w:rPr>
-        <w:t>In this project, we attempt to create</w:t>
-      </w:r>
-      <w:r>
-        <w:rPr>
-          <w:rFonts w:asciiTheme="minorHAnsi" w:hAnsiTheme="minorHAnsi" w:cstheme="minorHAnsi"/>
-        </w:rPr>
-        <w:t xml:space="preserve"> two separate</w:t>
-      </w:r>
-      <w:r>
-        <w:rPr>
-          <w:rFonts w:asciiTheme="minorHAnsi" w:hAnsiTheme="minorHAnsi" w:cstheme="minorHAnsi"/>
-        </w:rPr>
-        <w:t xml:space="preserve"> machine learning model based on Deep Neural Networks</w:t>
-      </w:r>
-      <w:r>
-        <w:rPr>
-          <w:rFonts w:asciiTheme="minorHAnsi" w:hAnsiTheme="minorHAnsi" w:cstheme="minorHAnsi"/>
-        </w:rPr>
-        <w:t xml:space="preserve"> to aid in predicting </w:t>
-      </w:r>
-      <w:proofErr w:type="spellStart"/>
-      <w:r>
-        <w:rPr>
-          <w:rFonts w:asciiTheme="minorHAnsi" w:hAnsiTheme="minorHAnsi" w:cstheme="minorHAnsi"/>
-        </w:rPr>
-        <w:t>i</w:t>
-      </w:r>
-      <w:proofErr w:type="spellEnd"/>
-      <w:r>
-        <w:rPr>
-          <w:rFonts w:asciiTheme="minorHAnsi" w:hAnsiTheme="minorHAnsi" w:cstheme="minorHAnsi"/>
-        </w:rPr>
-        <w:t>) whether based on the given images, a cell is cancerous or not and ii) the cell type of the provided image.</w:t>
-      </w:r>
-    </w:p>
-    <w:p>
-      <w:pPr>
-        <w:rPr>
-          <w:rFonts w:asciiTheme="minorHAnsi" w:hAnsiTheme="minorHAnsi" w:cstheme="minorHAnsi"/>
-        </w:rPr>
-      </w:pPr>
-    </w:p>
-    <w:p>
-      <w:pPr>
-        <w:rPr>
-          <w:rFonts w:asciiTheme="minorHAnsi" w:hAnsiTheme="minorHAnsi" w:cstheme="minorHAnsi"/>
-        </w:rPr>
-      </w:pPr>
-    </w:p>
-    <w:p>
-      <w:pPr>
-        <w:rPr>
-          <w:rFonts w:asciiTheme="minorHAnsi" w:hAnsiTheme="minorHAnsi" w:cstheme="minorHAnsi"/>
-          <w:sz w:val="36"/>
-          <w:szCs w:val="36"/>
-        </w:rPr>
-      </w:pPr>
-      <w:r>
-        <w:rPr>
-          <w:rFonts w:asciiTheme="minorHAnsi" w:hAnsiTheme="minorHAnsi" w:cstheme="minorHAnsi"/>
-          <w:sz w:val="36"/>
-          <w:szCs w:val="36"/>
-        </w:rPr>
         <w:t>METHODOLOGY</w:t>
       </w:r>
-    </w:p>
-    <w:p>
-      <w:pPr>
-        <w:rPr>
-          <w:rFonts w:asciiTheme="minorHAnsi" w:hAnsiTheme="minorHAnsi" w:cstheme="minorHAnsi"/>
-          <w:sz w:val="36"/>
-          <w:szCs w:val="36"/>
-        </w:rPr>
-      </w:pPr>
     </w:p>
     <w:p>
       <w:pPr>
@@ -569,221 +404,203 @@
       <w:pPr>
         <w:rPr>
           <w:rFonts w:asciiTheme="minorHAnsi" w:hAnsiTheme="minorHAnsi" w:cstheme="minorHAnsi"/>
+        </w:rPr>
+      </w:pPr>
+      <w:proofErr w:type="gramStart"/>
+      <w:r>
+        <w:rPr>
+          <w:rFonts w:asciiTheme="minorHAnsi" w:hAnsiTheme="minorHAnsi" w:cstheme="minorHAnsi"/>
+        </w:rPr>
+        <w:t>First</w:t>
+      </w:r>
+      <w:proofErr w:type="gramEnd"/>
+      <w:r>
+        <w:rPr>
+          <w:rFonts w:asciiTheme="minorHAnsi" w:hAnsiTheme="minorHAnsi" w:cstheme="minorHAnsi"/>
+        </w:rPr>
+        <w:t xml:space="preserve"> we load both the </w:t>
+      </w:r>
+      <w:proofErr w:type="spellStart"/>
+      <w:r>
+        <w:rPr>
+          <w:rFonts w:asciiTheme="minorHAnsi" w:hAnsiTheme="minorHAnsi" w:cstheme="minorHAnsi"/>
+        </w:rPr>
+        <w:t>mainData</w:t>
+      </w:r>
+      <w:proofErr w:type="spellEnd"/>
+      <w:r>
+        <w:rPr>
+          <w:rFonts w:asciiTheme="minorHAnsi" w:hAnsiTheme="minorHAnsi" w:cstheme="minorHAnsi"/>
+        </w:rPr>
+        <w:t xml:space="preserve"> and </w:t>
+      </w:r>
+      <w:proofErr w:type="spellStart"/>
+      <w:r>
+        <w:rPr>
+          <w:rFonts w:asciiTheme="minorHAnsi" w:hAnsiTheme="minorHAnsi" w:cstheme="minorHAnsi"/>
+        </w:rPr>
+        <w:t>extraData</w:t>
+      </w:r>
+      <w:proofErr w:type="spellEnd"/>
+      <w:r>
+        <w:rPr>
+          <w:rFonts w:asciiTheme="minorHAnsi" w:hAnsiTheme="minorHAnsi" w:cstheme="minorHAnsi"/>
+        </w:rPr>
+        <w:t xml:space="preserve">. </w:t>
+      </w:r>
+      <w:proofErr w:type="spellStart"/>
+      <w:r>
+        <w:rPr>
+          <w:rFonts w:asciiTheme="minorHAnsi" w:hAnsiTheme="minorHAnsi" w:cstheme="minorHAnsi"/>
+        </w:rPr>
+        <w:t>mainData</w:t>
+      </w:r>
+      <w:proofErr w:type="spellEnd"/>
+      <w:r>
+        <w:rPr>
+          <w:rFonts w:asciiTheme="minorHAnsi" w:hAnsiTheme="minorHAnsi" w:cstheme="minorHAnsi"/>
+        </w:rPr>
+        <w:t xml:space="preserve"> has 6 columns with 9895 rows of data. For the first part since we will only be predicting </w:t>
+      </w:r>
+      <w:r>
+        <w:rPr>
+          <w:rFonts w:asciiTheme="minorHAnsi" w:hAnsiTheme="minorHAnsi" w:cstheme="minorHAnsi"/>
+        </w:rPr>
+        <w:t>whether cell is cancerous or not, we will be dropping all the other column except for `</w:t>
+      </w:r>
+      <w:proofErr w:type="spellStart"/>
+      <w:r>
+        <w:rPr>
+          <w:rFonts w:asciiTheme="minorHAnsi" w:hAnsiTheme="minorHAnsi" w:cstheme="minorHAnsi"/>
+        </w:rPr>
+        <w:t>patientID</w:t>
+      </w:r>
+      <w:proofErr w:type="spellEnd"/>
+      <w:r>
+        <w:rPr>
+          <w:rFonts w:asciiTheme="minorHAnsi" w:hAnsiTheme="minorHAnsi" w:cstheme="minorHAnsi"/>
+        </w:rPr>
+        <w:t>` and `</w:t>
+      </w:r>
+      <w:proofErr w:type="spellStart"/>
+      <w:r>
+        <w:rPr>
+          <w:rFonts w:asciiTheme="minorHAnsi" w:hAnsiTheme="minorHAnsi" w:cstheme="minorHAnsi"/>
+        </w:rPr>
+        <w:t>isCancerous</w:t>
+      </w:r>
+      <w:proofErr w:type="spellEnd"/>
+      <w:r>
+        <w:rPr>
+          <w:rFonts w:asciiTheme="minorHAnsi" w:hAnsiTheme="minorHAnsi" w:cstheme="minorHAnsi"/>
+        </w:rPr>
+        <w:t>`.</w:t>
+      </w:r>
+    </w:p>
+    <w:p>
+      <w:pPr>
+        <w:rPr>
+          <w:rFonts w:asciiTheme="minorHAnsi" w:hAnsiTheme="minorHAnsi" w:cstheme="minorHAnsi"/>
+        </w:rPr>
+      </w:pPr>
+      <w:r>
+        <w:rPr>
+          <w:rFonts w:asciiTheme="minorHAnsi" w:hAnsiTheme="minorHAnsi" w:cstheme="minorHAnsi"/>
+        </w:rPr>
+        <w:t>`</w:t>
+      </w:r>
+      <w:proofErr w:type="spellStart"/>
+      <w:r>
+        <w:rPr>
+          <w:rFonts w:asciiTheme="minorHAnsi" w:hAnsiTheme="minorHAnsi" w:cstheme="minorHAnsi"/>
+        </w:rPr>
+        <w:t>isCancerous</w:t>
+      </w:r>
+      <w:proofErr w:type="spellEnd"/>
+      <w:r>
+        <w:rPr>
+          <w:rFonts w:asciiTheme="minorHAnsi" w:hAnsiTheme="minorHAnsi" w:cstheme="minorHAnsi"/>
+        </w:rPr>
+        <w:t xml:space="preserve">` contains the </w:t>
+      </w:r>
+      <w:proofErr w:type="spellStart"/>
+      <w:r>
+        <w:rPr>
+          <w:rFonts w:asciiTheme="minorHAnsi" w:hAnsiTheme="minorHAnsi" w:cstheme="minorHAnsi"/>
+        </w:rPr>
+        <w:t>acutal</w:t>
+      </w:r>
+      <w:proofErr w:type="spellEnd"/>
+      <w:r>
+        <w:rPr>
+          <w:rFonts w:asciiTheme="minorHAnsi" w:hAnsiTheme="minorHAnsi" w:cstheme="minorHAnsi"/>
+        </w:rPr>
+        <w:t xml:space="preserve"> diagnosis, with 1 indicating cancerous and 0 indicating the opposite (benign). The split of benign to cancerous is a 35:65 ratio.</w:t>
+      </w:r>
+    </w:p>
+    <w:p>
+      <w:pPr>
+        <w:rPr>
+          <w:rFonts w:asciiTheme="minorHAnsi" w:hAnsiTheme="minorHAnsi" w:cstheme="minorHAnsi"/>
+        </w:rPr>
+      </w:pPr>
+    </w:p>
+    <w:p>
+      <w:pPr>
+        <w:rPr>
+          <w:rFonts w:asciiTheme="minorHAnsi" w:hAnsiTheme="minorHAnsi" w:cstheme="minorHAnsi"/>
+        </w:rPr>
+      </w:pPr>
+      <w:r>
+        <w:rPr>
+          <w:rFonts w:asciiTheme="minorHAnsi" w:hAnsiTheme="minorHAnsi" w:cstheme="minorHAnsi"/>
+        </w:rPr>
+        <w:t>[histogram of cancerous data split]</w:t>
+      </w:r>
+    </w:p>
+    <w:p>
+      <w:pPr>
+        <w:rPr>
+          <w:rFonts w:asciiTheme="minorHAnsi" w:hAnsiTheme="minorHAnsi" w:cstheme="minorHAnsi"/>
+        </w:rPr>
+      </w:pPr>
+    </w:p>
+    <w:p>
+      <w:pPr>
+        <w:rPr>
+          <w:rFonts w:asciiTheme="minorHAnsi" w:hAnsiTheme="minorHAnsi" w:cstheme="minorHAnsi"/>
+        </w:rPr>
+      </w:pPr>
+      <w:r>
+        <w:rPr>
+          <w:rFonts w:asciiTheme="minorHAnsi" w:hAnsiTheme="minorHAnsi" w:cstheme="minorHAnsi"/>
+        </w:rPr>
+        <w:t xml:space="preserve">We split the data into training and test splits, with a further split on the training data into training and validation splits. </w:t>
+      </w:r>
+    </w:p>
+    <w:p>
+      <w:pPr>
+        <w:rPr>
+          <w:rFonts w:asciiTheme="minorHAnsi" w:hAnsiTheme="minorHAnsi" w:cstheme="minorHAnsi"/>
+        </w:rPr>
+      </w:pPr>
+    </w:p>
+    <w:p>
+      <w:pPr>
+        <w:rPr>
+          <w:rFonts w:asciiTheme="minorHAnsi" w:hAnsiTheme="minorHAnsi" w:cstheme="minorHAnsi"/>
           <w:sz w:val="32"/>
           <w:szCs w:val="32"/>
         </w:rPr>
       </w:pPr>
-    </w:p>
-    <w:p>
-      <w:pPr>
-        <w:rPr>
-          <w:rFonts w:asciiTheme="minorHAnsi" w:hAnsiTheme="minorHAnsi" w:cstheme="minorHAnsi"/>
-        </w:rPr>
-      </w:pPr>
-      <w:proofErr w:type="gramStart"/>
-      <w:r>
-        <w:rPr>
-          <w:rFonts w:asciiTheme="minorHAnsi" w:hAnsiTheme="minorHAnsi" w:cstheme="minorHAnsi"/>
-        </w:rPr>
-        <w:t>First</w:t>
-      </w:r>
-      <w:proofErr w:type="gramEnd"/>
-      <w:r>
-        <w:rPr>
-          <w:rFonts w:asciiTheme="minorHAnsi" w:hAnsiTheme="minorHAnsi" w:cstheme="minorHAnsi"/>
-        </w:rPr>
-        <w:t xml:space="preserve"> we load both the </w:t>
-      </w:r>
-      <w:proofErr w:type="spellStart"/>
-      <w:r>
-        <w:rPr>
-          <w:rFonts w:asciiTheme="minorHAnsi" w:hAnsiTheme="minorHAnsi" w:cstheme="minorHAnsi"/>
-        </w:rPr>
-        <w:t>mainData</w:t>
-      </w:r>
-      <w:proofErr w:type="spellEnd"/>
-      <w:r>
-        <w:rPr>
-          <w:rFonts w:asciiTheme="minorHAnsi" w:hAnsiTheme="minorHAnsi" w:cstheme="minorHAnsi"/>
-        </w:rPr>
-        <w:t xml:space="preserve"> and </w:t>
-      </w:r>
-      <w:proofErr w:type="spellStart"/>
-      <w:r>
-        <w:rPr>
-          <w:rFonts w:asciiTheme="minorHAnsi" w:hAnsiTheme="minorHAnsi" w:cstheme="minorHAnsi"/>
-        </w:rPr>
-        <w:t>extraData</w:t>
-      </w:r>
-      <w:proofErr w:type="spellEnd"/>
-      <w:r>
-        <w:rPr>
-          <w:rFonts w:asciiTheme="minorHAnsi" w:hAnsiTheme="minorHAnsi" w:cstheme="minorHAnsi"/>
-        </w:rPr>
-        <w:t xml:space="preserve">. </w:t>
-      </w:r>
-      <w:proofErr w:type="spellStart"/>
-      <w:r>
-        <w:rPr>
-          <w:rFonts w:asciiTheme="minorHAnsi" w:hAnsiTheme="minorHAnsi" w:cstheme="minorHAnsi"/>
-        </w:rPr>
-        <w:t>mainData</w:t>
-      </w:r>
-      <w:proofErr w:type="spellEnd"/>
-      <w:r>
-        <w:rPr>
-          <w:rFonts w:asciiTheme="minorHAnsi" w:hAnsiTheme="minorHAnsi" w:cstheme="minorHAnsi"/>
-        </w:rPr>
-        <w:t xml:space="preserve"> has 6 columns with 9895 rows of data. For the first part since we will only be predicting </w:t>
-      </w:r>
-      <w:r>
-        <w:rPr>
-          <w:rFonts w:asciiTheme="minorHAnsi" w:hAnsiTheme="minorHAnsi" w:cstheme="minorHAnsi"/>
-        </w:rPr>
-        <w:t>whether cell is cancerous or not, we will be dropping all the other column except for `</w:t>
-      </w:r>
-      <w:proofErr w:type="spellStart"/>
-      <w:r>
-        <w:rPr>
-          <w:rFonts w:asciiTheme="minorHAnsi" w:hAnsiTheme="minorHAnsi" w:cstheme="minorHAnsi"/>
-        </w:rPr>
-        <w:t>patientID</w:t>
-      </w:r>
-      <w:proofErr w:type="spellEnd"/>
-      <w:r>
-        <w:rPr>
-          <w:rFonts w:asciiTheme="minorHAnsi" w:hAnsiTheme="minorHAnsi" w:cstheme="minorHAnsi"/>
-        </w:rPr>
-        <w:t>` and `</w:t>
-      </w:r>
-      <w:proofErr w:type="spellStart"/>
-      <w:r>
-        <w:rPr>
-          <w:rFonts w:asciiTheme="minorHAnsi" w:hAnsiTheme="minorHAnsi" w:cstheme="minorHAnsi"/>
-        </w:rPr>
-        <w:t>isCancerous</w:t>
-      </w:r>
-      <w:proofErr w:type="spellEnd"/>
-      <w:r>
-        <w:rPr>
-          <w:rFonts w:asciiTheme="minorHAnsi" w:hAnsiTheme="minorHAnsi" w:cstheme="minorHAnsi"/>
-        </w:rPr>
-        <w:t>`.</w:t>
-      </w:r>
-    </w:p>
-    <w:p>
-      <w:pPr>
-        <w:rPr>
-          <w:rFonts w:asciiTheme="minorHAnsi" w:hAnsiTheme="minorHAnsi" w:cstheme="minorHAnsi"/>
-        </w:rPr>
-      </w:pPr>
-      <w:r>
-        <w:rPr>
-          <w:rFonts w:asciiTheme="minorHAnsi" w:hAnsiTheme="minorHAnsi" w:cstheme="minorHAnsi"/>
-        </w:rPr>
-        <w:t>`</w:t>
-      </w:r>
-      <w:proofErr w:type="spellStart"/>
-      <w:r>
-        <w:rPr>
-          <w:rFonts w:asciiTheme="minorHAnsi" w:hAnsiTheme="minorHAnsi" w:cstheme="minorHAnsi"/>
-        </w:rPr>
-        <w:t>isCancerous</w:t>
-      </w:r>
-      <w:proofErr w:type="spellEnd"/>
-      <w:r>
-        <w:rPr>
-          <w:rFonts w:asciiTheme="minorHAnsi" w:hAnsiTheme="minorHAnsi" w:cstheme="minorHAnsi"/>
-        </w:rPr>
-        <w:t xml:space="preserve">` contains the </w:t>
-      </w:r>
-      <w:proofErr w:type="spellStart"/>
-      <w:r>
-        <w:rPr>
-          <w:rFonts w:asciiTheme="minorHAnsi" w:hAnsiTheme="minorHAnsi" w:cstheme="minorHAnsi"/>
-        </w:rPr>
-        <w:t>acutal</w:t>
-      </w:r>
-      <w:proofErr w:type="spellEnd"/>
-      <w:r>
-        <w:rPr>
-          <w:rFonts w:asciiTheme="minorHAnsi" w:hAnsiTheme="minorHAnsi" w:cstheme="minorHAnsi"/>
-        </w:rPr>
-        <w:t xml:space="preserve"> diagnosis, with 1 indicating cancerous and 0 indicating the opposite (benign). The split of benign to cancerous is a 35:65 ratio.</w:t>
-      </w:r>
-    </w:p>
-    <w:p>
-      <w:pPr>
-        <w:rPr>
-          <w:rFonts w:asciiTheme="minorHAnsi" w:hAnsiTheme="minorHAnsi" w:cstheme="minorHAnsi"/>
-        </w:rPr>
-      </w:pPr>
-    </w:p>
-    <w:p>
-      <w:pPr>
-        <w:rPr>
-          <w:rFonts w:asciiTheme="minorHAnsi" w:hAnsiTheme="minorHAnsi" w:cstheme="minorHAnsi"/>
-        </w:rPr>
-      </w:pPr>
-      <w:r>
-        <w:rPr>
-          <w:rFonts w:asciiTheme="minorHAnsi" w:hAnsiTheme="minorHAnsi" w:cstheme="minorHAnsi"/>
-        </w:rPr>
-        <w:t>[histogram of cancerous data split]</w:t>
-      </w:r>
-    </w:p>
-    <w:p>
-      <w:pPr>
-        <w:rPr>
-          <w:rFonts w:asciiTheme="minorHAnsi" w:hAnsiTheme="minorHAnsi" w:cstheme="minorHAnsi"/>
-        </w:rPr>
-      </w:pPr>
-    </w:p>
-    <w:p>
-      <w:pPr>
-        <w:rPr>
-          <w:rFonts w:asciiTheme="minorHAnsi" w:hAnsiTheme="minorHAnsi" w:cstheme="minorHAnsi"/>
-        </w:rPr>
-      </w:pPr>
-      <w:r>
-        <w:rPr>
-          <w:rFonts w:asciiTheme="minorHAnsi" w:hAnsiTheme="minorHAnsi" w:cstheme="minorHAnsi"/>
-        </w:rPr>
-        <w:t xml:space="preserve">We split the data into training and test splits, with a further split on the training data into training and validation splits. </w:t>
-      </w:r>
-    </w:p>
-    <w:p>
-      <w:pPr>
-        <w:rPr>
-          <w:rFonts w:asciiTheme="minorHAnsi" w:hAnsiTheme="minorHAnsi" w:cstheme="minorHAnsi"/>
-        </w:rPr>
-      </w:pPr>
-    </w:p>
-    <w:p>
-      <w:pPr>
+      <w:r>
         <w:rPr>
           <w:rFonts w:asciiTheme="minorHAnsi" w:hAnsiTheme="minorHAnsi" w:cstheme="minorHAnsi"/>
           <w:sz w:val="32"/>
           <w:szCs w:val="32"/>
         </w:rPr>
-      </w:pPr>
-      <w:r>
-        <w:rPr>
-          <w:rFonts w:asciiTheme="minorHAnsi" w:hAnsiTheme="minorHAnsi" w:cstheme="minorHAnsi"/>
-          <w:sz w:val="32"/>
-          <w:szCs w:val="32"/>
-        </w:rPr>
         <w:t>Models</w:t>
       </w:r>
-    </w:p>
-    <w:p>
-      <w:pPr>
-        <w:rPr>
-          <w:rFonts w:asciiTheme="minorHAnsi" w:hAnsiTheme="minorHAnsi" w:cstheme="minorHAnsi"/>
-          <w:sz w:val="32"/>
-          <w:szCs w:val="32"/>
-        </w:rPr>
-      </w:pPr>
     </w:p>
     <w:p>
       <w:pPr>
@@ -867,7 +684,6 @@
         <w:rPr>
           <w:rFonts w:asciiTheme="minorHAnsi" w:hAnsiTheme="minorHAnsi" w:cstheme="minorHAnsi"/>
         </w:rPr>
-        <w:lastRenderedPageBreak/>
         <w:t>1 output binary layer</w:t>
       </w:r>
     </w:p>
@@ -1119,15 +935,6 @@
       <w:pPr>
         <w:rPr>
           <w:rFonts w:asciiTheme="minorHAnsi" w:hAnsiTheme="minorHAnsi" w:cstheme="minorHAnsi"/>
-          <w:sz w:val="32"/>
-          <w:szCs w:val="32"/>
-        </w:rPr>
-      </w:pPr>
-    </w:p>
-    <w:p>
-      <w:pPr>
-        <w:rPr>
-          <w:rFonts w:asciiTheme="minorHAnsi" w:hAnsiTheme="minorHAnsi" w:cstheme="minorHAnsi"/>
         </w:rPr>
       </w:pPr>
       <w:r>
@@ -1362,6 +1169,7 @@
         <w:rPr>
           <w:rFonts w:asciiTheme="minorHAnsi" w:hAnsiTheme="minorHAnsi" w:cstheme="minorHAnsi"/>
         </w:rPr>
+        <w:lastRenderedPageBreak/>
         <w:t>[code for VGG 2]</w:t>
       </w:r>
     </w:p>
@@ -1460,54 +1268,32 @@
           <w:sz w:val="32"/>
           <w:szCs w:val="32"/>
         </w:rPr>
-        <w:lastRenderedPageBreak/>
-        <w:t xml:space="preserve">Part </w:t>
-      </w:r>
-      <w:r>
-        <w:rPr>
-          <w:rFonts w:asciiTheme="minorHAnsi" w:hAnsiTheme="minorHAnsi" w:cstheme="minorHAnsi"/>
-          <w:sz w:val="32"/>
-          <w:szCs w:val="32"/>
-        </w:rPr>
-        <w:t>2</w:t>
-      </w:r>
-      <w:r>
-        <w:rPr>
-          <w:rFonts w:asciiTheme="minorHAnsi" w:hAnsiTheme="minorHAnsi" w:cstheme="minorHAnsi"/>
-          <w:sz w:val="32"/>
-          <w:szCs w:val="32"/>
-        </w:rPr>
-        <w:t xml:space="preserve"> – Predict </w:t>
-      </w:r>
-      <w:r>
-        <w:rPr>
-          <w:rFonts w:asciiTheme="minorHAnsi" w:hAnsiTheme="minorHAnsi" w:cstheme="minorHAnsi"/>
-          <w:sz w:val="32"/>
-          <w:szCs w:val="32"/>
-        </w:rPr>
-        <w:t>cell type</w:t>
-      </w:r>
-    </w:p>
-    <w:p>
-      <w:pPr>
-        <w:rPr>
-          <w:rFonts w:asciiTheme="minorHAnsi" w:hAnsiTheme="minorHAnsi" w:cstheme="minorHAnsi"/>
-          <w:sz w:val="32"/>
-          <w:szCs w:val="32"/>
-        </w:rPr>
-      </w:pPr>
-    </w:p>
-    <w:p>
-      <w:pPr>
-        <w:rPr>
-          <w:rFonts w:asciiTheme="minorHAnsi" w:hAnsiTheme="minorHAnsi" w:cstheme="minorHAnsi"/>
-        </w:rPr>
-      </w:pPr>
-      <w:r>
-        <w:rPr>
-          <w:rFonts w:asciiTheme="minorHAnsi" w:hAnsiTheme="minorHAnsi" w:cstheme="minorHAnsi"/>
-        </w:rPr>
-        <w:t xml:space="preserve">The model development for predicting the cell type is almost exactly the same as Part 1, except due to the requirement, we used Categorical Cross Entropy for the loss function, </w:t>
+        <w:t>Part 2 – Predict cell type</w:t>
+      </w:r>
+    </w:p>
+    <w:p>
+      <w:pPr>
+        <w:rPr>
+          <w:rFonts w:asciiTheme="minorHAnsi" w:hAnsiTheme="minorHAnsi" w:cstheme="minorHAnsi"/>
+        </w:rPr>
+      </w:pPr>
+      <w:r>
+        <w:rPr>
+          <w:rFonts w:asciiTheme="minorHAnsi" w:hAnsiTheme="minorHAnsi" w:cstheme="minorHAnsi"/>
+        </w:rPr>
+        <w:t xml:space="preserve">The model development for predicting the cell type is </w:t>
+      </w:r>
+      <w:r>
+        <w:rPr>
+          <w:rFonts w:asciiTheme="minorHAnsi" w:hAnsiTheme="minorHAnsi" w:cstheme="minorHAnsi"/>
+        </w:rPr>
+        <w:t>similar</w:t>
+      </w:r>
+      <w:r>
+        <w:rPr>
+          <w:rFonts w:asciiTheme="minorHAnsi" w:hAnsiTheme="minorHAnsi" w:cstheme="minorHAnsi"/>
+        </w:rPr>
+        <w:t xml:space="preserve"> the same as Part 1, except due to the requirement, we used Categorical Cross Entropy for the loss function, </w:t>
       </w:r>
       <w:proofErr w:type="spellStart"/>
       <w:r>
@@ -1535,22 +1321,26 @@
         <w:rPr>
           <w:rFonts w:asciiTheme="minorHAnsi" w:hAnsiTheme="minorHAnsi" w:cstheme="minorHAnsi"/>
         </w:rPr>
-        <w:t>` instead of `sigmoid` as the final classification result involves 4 prediction classes instead of 2.</w:t>
-      </w:r>
-    </w:p>
-    <w:p>
-      <w:pPr>
-        <w:rPr>
-          <w:rFonts w:asciiTheme="minorHAnsi" w:hAnsiTheme="minorHAnsi" w:cstheme="minorHAnsi"/>
-        </w:rPr>
-      </w:pPr>
-    </w:p>
-    <w:p>
-      <w:pPr>
-        <w:rPr>
-          <w:rFonts w:asciiTheme="minorHAnsi" w:hAnsiTheme="minorHAnsi" w:cstheme="minorHAnsi"/>
-        </w:rPr>
-      </w:pPr>
+        <w:t xml:space="preserve">` instead of `sigmoid` as the final classification result involves 4 prediction classes instead of </w:t>
+      </w:r>
+      <w:r>
+        <w:rPr>
+          <w:rFonts w:asciiTheme="minorHAnsi" w:hAnsiTheme="minorHAnsi" w:cstheme="minorHAnsi"/>
+        </w:rPr>
+        <w:t>single binary value</w:t>
+      </w:r>
+      <w:r>
+        <w:rPr>
+          <w:rFonts w:asciiTheme="minorHAnsi" w:hAnsiTheme="minorHAnsi" w:cstheme="minorHAnsi"/>
+        </w:rPr>
+        <w:t>.</w:t>
+      </w:r>
+      <w:r>
+        <w:rPr>
+          <w:rFonts w:asciiTheme="minorHAnsi" w:hAnsiTheme="minorHAnsi" w:cstheme="minorHAnsi"/>
+        </w:rPr>
+        <w:t xml:space="preserve"> </w:t>
+      </w:r>
     </w:p>
     <w:sectPr>
       <w:pgSz w:w="11900" w:h="16840"/>
@@ -1563,7 +1353,7 @@
 </file>
 
 <file path=word/numbering.xml><?xml version="1.0" encoding="utf-8"?>
-<w:numbering xmlns:wpc="http://schemas.microsoft.com/office/word/2010/wordprocessingCanvas" xmlns:cx="http://schemas.microsoft.com/office/drawing/2014/chartex" xmlns:cx1="http://schemas.microsoft.com/office/drawing/2015/9/8/chartex" xmlns:cx2="http://schemas.microsoft.com/office/drawing/2015/10/21/chartex" xmlns:cx3="http://schemas.microsoft.com/office/drawing/2016/5/9/chartex" xmlns:cx4="http://schemas.microsoft.com/office/drawing/2016/5/10/chartex" xmlns:cx5="http://schemas.microsoft.com/office/drawing/2016/5/11/chartex" xmlns:cx6="http://schemas.microsoft.com/office/drawing/2016/5/12/chartex" xmlns:cx7="http://schemas.microsoft.com/office/drawing/2016/5/13/chartex" xmlns:cx8="http://schemas.microsoft.com/office/drawing/2016/5/14/chartex" xmlns:mc="http://schemas.openxmlformats.org/markup-compatibility/2006" xmlns:aink="http://schemas.microsoft.com/office/drawing/2016/ink" xmlns:am3d="http://schemas.microsoft.com/office/drawing/2017/model3d" xmlns:o="urn:schemas-microsoft-com:office:office" xmlns:r="http://schemas.openxmlformats.org/officeDocument/2006/relationships" xmlns:m="http://schemas.openxmlformats.org/officeDocument/2006/math" xmlns:v="urn:schemas-microsoft-com:vml" xmlns:wp14="http://schemas.microsoft.com/office/word/2010/wordprocessingDrawing" xmlns:wp="http://schemas.openxmlformats.org/drawingml/2006/wordprocessingDrawing" xmlns:w10="urn:schemas-microsoft-com:office:word" xmlns:w="http://schemas.openxmlformats.org/wordprocessingml/2006/main" xmlns:w14="http://schemas.microsoft.com/office/word/2010/wordml" xmlns:w15="http://schemas.microsoft.com/office/word/2012/wordml" xmlns:w16cex="http://schemas.microsoft.com/office/word/2018/wordml/cex" xmlns:w16cid="http://schemas.microsoft.com/office/word/2016/wordml/cid" xmlns:w16="http://schemas.microsoft.com/office/word/2018/wordml" xmlns:w16se="http://schemas.microsoft.com/office/word/2015/wordml/symex" xmlns:wpg="http://schemas.microsoft.com/office/word/2010/wordprocessingGroup" xmlns:wpi="http://schemas.microsoft.com/office/word/2010/wordprocessingInk" xmlns:wne="http://schemas.microsoft.com/office/word/2006/wordml" xmlns:wps="http://schemas.microsoft.com/office/word/2010/wordprocessingShape" mc:Ignorable="w14 w15 w16se w16cid w16 w16cex wp14">
+<w:numbering xmlns:wpc="http://schemas.microsoft.com/office/word/2010/wordprocessingCanvas" xmlns:cx="http://schemas.microsoft.com/office/drawing/2014/chartex" xmlns:cx1="http://schemas.microsoft.com/office/drawing/2015/9/8/chartex" xmlns:cx2="http://schemas.microsoft.com/office/drawing/2015/10/21/chartex" xmlns:cx3="http://schemas.microsoft.com/office/drawing/2016/5/9/chartex" xmlns:cx4="http://schemas.microsoft.com/office/drawing/2016/5/10/chartex" xmlns:cx5="http://schemas.microsoft.com/office/drawing/2016/5/11/chartex" xmlns:cx6="http://schemas.microsoft.com/office/drawing/2016/5/12/chartex" xmlns:cx7="http://schemas.microsoft.com/office/drawing/2016/5/13/chartex" xmlns:cx8="http://schemas.microsoft.com/office/drawing/2016/5/14/chartex" xmlns:mc="http://schemas.openxmlformats.org/markup-compatibility/2006" xmlns:aink="http://schemas.microsoft.com/office/drawing/2016/ink" xmlns:am3d="http://schemas.microsoft.com/office/drawing/2017/model3d" xmlns:o="urn:schemas-microsoft-com:office:office" xmlns:r="http://schemas.openxmlformats.org/officeDocument/2006/relationships" xmlns:m="http://schemas.openxmlformats.org/officeDocument/2006/math" xmlns:v="urn:schemas-microsoft-com:vml" xmlns:wp14="http://schemas.microsoft.com/office/word/2010/wordprocessingDrawing" xmlns:wp="http://schemas.openxmlformats.org/drawingml/2006/wordprocessingDrawing" xmlns:w10="urn:schemas-microsoft-com:office:word" xmlns:w="http://schemas.openxmlformats.org/wordprocessingml/2006/main" xmlns:w14="http://schemas.microsoft.com/office/word/2010/wordml" xmlns:w15="http://schemas.microsoft.com/office/word/2012/wordml" xmlns:w16cex="http://schemas.microsoft.com/office/word/2018/wordml/cex" xmlns:w16cid="http://schemas.microsoft.com/office/word/2016/wordml/cid" xmlns:w16="http://schemas.microsoft.com/office/word/2018/wordml" xmlns:w16sdtdh="http://schemas.microsoft.com/office/word/2020/wordml/sdtdatahash" xmlns:w16se="http://schemas.microsoft.com/office/word/2015/wordml/symex" xmlns:wpg="http://schemas.microsoft.com/office/word/2010/wordprocessingGroup" xmlns:wpi="http://schemas.microsoft.com/office/word/2010/wordprocessingInk" xmlns:wne="http://schemas.microsoft.com/office/word/2006/wordml" xmlns:wps="http://schemas.microsoft.com/office/word/2010/wordprocessingShape" mc:Ignorable="w14 w15 w16se w16cid w16 w16cex w16sdtdh wp14">
   <w:abstractNum w:abstractNumId="0" w15:restartNumberingAfterBreak="0">
     <w:nsid w:val="17C34093"/>
     <w:multiLevelType w:val="hybridMultilevel"/>
@@ -1683,7 +1473,7 @@
 </file>
 
 <file path=word/styles.xml><?xml version="1.0" encoding="utf-8"?>
-<w:styles xmlns:mc="http://schemas.openxmlformats.org/markup-compatibility/2006" xmlns:r="http://schemas.openxmlformats.org/officeDocument/2006/relationships" xmlns:w="http://schemas.openxmlformats.org/wordprocessingml/2006/main" xmlns:w14="http://schemas.microsoft.com/office/word/2010/wordml" xmlns:w15="http://schemas.microsoft.com/office/word/2012/wordml" xmlns:w16cex="http://schemas.microsoft.com/office/word/2018/wordml/cex" xmlns:w16cid="http://schemas.microsoft.com/office/word/2016/wordml/cid" xmlns:w16="http://schemas.microsoft.com/office/word/2018/wordml" xmlns:w16se="http://schemas.microsoft.com/office/word/2015/wordml/symex" mc:Ignorable="w14 w15 w16se w16cid w16 w16cex">
+<w:styles xmlns:mc="http://schemas.openxmlformats.org/markup-compatibility/2006" xmlns:r="http://schemas.openxmlformats.org/officeDocument/2006/relationships" xmlns:w="http://schemas.openxmlformats.org/wordprocessingml/2006/main" xmlns:w14="http://schemas.microsoft.com/office/word/2010/wordml" xmlns:w15="http://schemas.microsoft.com/office/word/2012/wordml" xmlns:w16cex="http://schemas.microsoft.com/office/word/2018/wordml/cex" xmlns:w16cid="http://schemas.microsoft.com/office/word/2016/wordml/cid" xmlns:w16="http://schemas.microsoft.com/office/word/2018/wordml" xmlns:w16sdtdh="http://schemas.microsoft.com/office/word/2020/wordml/sdtdatahash" xmlns:w16se="http://schemas.microsoft.com/office/word/2015/wordml/symex" mc:Ignorable="w14 w15 w16se w16cid w16 w16cex w16sdtdh">
   <w:docDefaults>
     <w:rPrDefault>
       <w:rPr>
@@ -2101,6 +1891,28 @@
       <w:szCs w:val="48"/>
     </w:rPr>
   </w:style>
+  <w:style w:type="paragraph" w:styleId="Heading2">
+    <w:name w:val="heading 2"/>
+    <w:basedOn w:val="Normal"/>
+    <w:next w:val="Normal"/>
+    <w:link w:val="Heading2Char"/>
+    <w:uiPriority w:val="9"/>
+    <w:unhideWhenUsed/>
+    <w:qFormat/>
+    <w:rsid w:val="00B646B6"/>
+    <w:pPr>
+      <w:keepNext/>
+      <w:keepLines/>
+      <w:spacing w:before="40"/>
+      <w:outlineLvl w:val="1"/>
+    </w:pPr>
+    <w:rPr>
+      <w:rFonts w:asciiTheme="majorHAnsi" w:eastAsiaTheme="majorEastAsia" w:hAnsiTheme="majorHAnsi" w:cstheme="majorBidi"/>
+      <w:color w:val="2F5496" w:themeColor="accent1" w:themeShade="BF"/>
+      <w:sz w:val="26"/>
+      <w:szCs w:val="26"/>
+    </w:rPr>
+  </w:style>
   <w:style w:type="character" w:default="1" w:styleId="DefaultParagraphFont">
     <w:name w:val="Default Paragraph Font"/>
     <w:uiPriority w:val="1"/>
@@ -2154,6 +1966,102 @@
       <w:ind w:left="720"/>
       <w:contextualSpacing/>
     </w:pPr>
+  </w:style>
+  <w:style w:type="paragraph" w:styleId="Title">
+    <w:name w:val="Title"/>
+    <w:basedOn w:val="Normal"/>
+    <w:next w:val="Normal"/>
+    <w:link w:val="TitleChar"/>
+    <w:uiPriority w:val="10"/>
+    <w:qFormat/>
+    <w:rsid w:val="00B646B6"/>
+    <w:pPr>
+      <w:contextualSpacing/>
+    </w:pPr>
+    <w:rPr>
+      <w:rFonts w:asciiTheme="majorHAnsi" w:eastAsiaTheme="majorEastAsia" w:hAnsiTheme="majorHAnsi" w:cstheme="majorBidi"/>
+      <w:spacing w:val="-10"/>
+      <w:kern w:val="28"/>
+      <w:sz w:val="56"/>
+      <w:szCs w:val="56"/>
+      <w:lang w:eastAsia="en-US"/>
+    </w:rPr>
+  </w:style>
+  <w:style w:type="character" w:customStyle="1" w:styleId="TitleChar">
+    <w:name w:val="Title Char"/>
+    <w:basedOn w:val="DefaultParagraphFont"/>
+    <w:link w:val="Title"/>
+    <w:uiPriority w:val="10"/>
+    <w:rsid w:val="00B646B6"/>
+    <w:rPr>
+      <w:rFonts w:asciiTheme="majorHAnsi" w:eastAsiaTheme="majorEastAsia" w:hAnsiTheme="majorHAnsi" w:cstheme="majorBidi"/>
+      <w:spacing w:val="-10"/>
+      <w:kern w:val="28"/>
+      <w:sz w:val="56"/>
+      <w:szCs w:val="56"/>
+    </w:rPr>
+  </w:style>
+  <w:style w:type="paragraph" w:styleId="Subtitle">
+    <w:name w:val="Subtitle"/>
+    <w:basedOn w:val="Normal"/>
+    <w:next w:val="Normal"/>
+    <w:link w:val="SubtitleChar"/>
+    <w:uiPriority w:val="11"/>
+    <w:qFormat/>
+    <w:rsid w:val="00B646B6"/>
+    <w:pPr>
+      <w:numPr>
+        <w:ilvl w:val="1"/>
+      </w:numPr>
+      <w:spacing w:after="160" w:line="259" w:lineRule="auto"/>
+    </w:pPr>
+    <w:rPr>
+      <w:rFonts w:asciiTheme="minorHAnsi" w:eastAsiaTheme="minorEastAsia" w:hAnsiTheme="minorHAnsi" w:cstheme="minorBidi"/>
+      <w:color w:val="5A5A5A" w:themeColor="text1" w:themeTint="A5"/>
+      <w:spacing w:val="15"/>
+      <w:sz w:val="22"/>
+      <w:szCs w:val="22"/>
+      <w:lang w:eastAsia="en-US"/>
+    </w:rPr>
+  </w:style>
+  <w:style w:type="character" w:customStyle="1" w:styleId="SubtitleChar">
+    <w:name w:val="Subtitle Char"/>
+    <w:basedOn w:val="DefaultParagraphFont"/>
+    <w:link w:val="Subtitle"/>
+    <w:uiPriority w:val="11"/>
+    <w:rsid w:val="00B646B6"/>
+    <w:rPr>
+      <w:rFonts w:eastAsiaTheme="minorEastAsia"/>
+      <w:color w:val="5A5A5A" w:themeColor="text1" w:themeTint="A5"/>
+      <w:spacing w:val="15"/>
+      <w:sz w:val="22"/>
+      <w:szCs w:val="22"/>
+    </w:rPr>
+  </w:style>
+  <w:style w:type="character" w:styleId="Hyperlink">
+    <w:name w:val="Hyperlink"/>
+    <w:basedOn w:val="DefaultParagraphFont"/>
+    <w:uiPriority w:val="99"/>
+    <w:unhideWhenUsed/>
+    <w:rsid w:val="00B646B6"/>
+    <w:rPr>
+      <w:color w:val="0563C1" w:themeColor="hyperlink"/>
+      <w:u w:val="single"/>
+    </w:rPr>
+  </w:style>
+  <w:style w:type="character" w:customStyle="1" w:styleId="Heading2Char">
+    <w:name w:val="Heading 2 Char"/>
+    <w:basedOn w:val="DefaultParagraphFont"/>
+    <w:link w:val="Heading2"/>
+    <w:uiPriority w:val="9"/>
+    <w:rsid w:val="00B646B6"/>
+    <w:rPr>
+      <w:rFonts w:asciiTheme="majorHAnsi" w:eastAsiaTheme="majorEastAsia" w:hAnsiTheme="majorHAnsi" w:cstheme="majorBidi"/>
+      <w:color w:val="2F5496" w:themeColor="accent1" w:themeShade="BF"/>
+      <w:sz w:val="26"/>
+      <w:szCs w:val="26"/>
+      <w:lang w:eastAsia="en-GB"/>
+    </w:rPr>
   </w:style>
 </w:styles>
 </file>
